--- a/מדריך לשימוש בגיטהב.docx
+++ b/מדריך לשימוש בגיטהב.docx
@@ -428,7 +428,7 @@
           </mc:Choice>
           <mc:Fallback>
             <w:pict>
-              <v:shape w14:anchorId="3C09EF28" id="מלבן: פינות אלכסוניות מעוגלות 5" o:spid="_x0000_s1026" style="position:absolute;left:0;text-align:left;margin-left:266.75pt;margin-top:164.55pt;width:66pt;height:10.6pt;z-index:251659264;visibility:visible;mso-wrap-style:square;mso-wrap-distance-left:9pt;mso-wrap-distance-top:0;mso-wrap-distance-right:9pt;mso-wrap-distance-bottom:0;mso-position-horizontal:absolute;mso-position-horizontal-relative:text;mso-position-vertical:absolute;mso-position-vertical-relative:text;v-text-anchor:middle" coordsize="838200,134815" o:gfxdata="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" path="m22470,l838200,r,l838200,112345v,12410,-10060,22470,-22470,22470l,134815r,l,22470c,10060,10060,,22470,xe" filled="f" strokecolor="red" strokeweight="3pt">
+              <v:shape w14:anchorId="218FF3CC" id="מלבן: פינות אלכסוניות מעוגלות 5" o:spid="_x0000_s1026" style="position:absolute;left:0;text-align:left;margin-left:266.75pt;margin-top:164.55pt;width:66pt;height:10.6pt;z-index:251659264;visibility:visible;mso-wrap-style:square;mso-wrap-distance-left:9pt;mso-wrap-distance-top:0;mso-wrap-distance-right:9pt;mso-wrap-distance-bottom:0;mso-position-horizontal:absolute;mso-position-horizontal-relative:text;mso-position-vertical:absolute;mso-position-vertical-relative:text;v-text-anchor:middle" coordsize="838200,134815" o:gfxdata="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" path="m22470,l838200,r,l838200,112345v,12410,-10060,22470,-22470,22470l,134815r,l,22470c,10060,10060,,22470,xe" filled="f" strokecolor="red" strokeweight="3pt">
                 <v:stroke joinstyle="miter"/>
                 <v:path arrowok="t" o:connecttype="custom" o:connectlocs="22470,0;838200,0;838200,0;838200,112345;815730,134815;0,134815;0,134815;0,22470;22470,0" o:connectangles="0,0,0,0,0,0,0,0,0"/>
               </v:shape>
@@ -731,7 +731,6 @@
         <w:t xml:space="preserve">git config --global </w:t>
       </w:r>
       <w:proofErr w:type="spellStart"/>
-      <w:proofErr w:type="gramStart"/>
       <w:r>
         <w:rPr>
           <w:rStyle w:val="dz"/>
@@ -739,7 +738,6 @@
         <w:t>user.email</w:t>
       </w:r>
       <w:proofErr w:type="spellEnd"/>
-      <w:proofErr w:type="gramEnd"/>
       <w:r>
         <w:rPr>
           <w:rStyle w:val="dz"/>
@@ -905,81 +903,278 @@
         <w:rPr>
           <w:rStyle w:val="user-select-contain"/>
         </w:rPr>
+        <w:t>git remote add origin https://github.com/eliyahudev/mannix.git</w:t>
+      </w:r>
+    </w:p>
+    <w:p>
+      <w:pPr>
+        <w:pStyle w:val="HTML"/>
+      </w:pPr>
+      <w:r>
+        <w:rPr>
+          <w:rStyle w:val="user-select-contain"/>
+        </w:rPr>
+        <w:t>git branch -M main</w:t>
+      </w:r>
+    </w:p>
+    <w:p>
+      <w:pPr>
+        <w:pStyle w:val="HTML"/>
+      </w:pPr>
+      <w:r>
+        <w:rPr>
+          <w:rStyle w:val="user-select-contain"/>
+        </w:rPr>
+        <w:t>git push -u origin main</w:t>
+      </w:r>
+    </w:p>
+    <w:p>
+      <w:pPr>
+        <w:rPr>
+          <w:rtl/>
+        </w:rPr>
+      </w:pPr>
+      <w:r>
+        <w:rPr>
+          <w:rFonts w:hint="cs"/>
+          <w:rtl/>
+        </w:rPr>
+        <w:t>ייתכן שתדרשו לשם משתמש וסיסמה</w:t>
+      </w:r>
+    </w:p>
+    <w:p>
+      <w:pPr>
+        <w:rPr>
+          <w:rtl/>
+        </w:rPr>
+      </w:pPr>
+      <w:r>
+        <w:rPr>
+          <w:rFonts w:hint="cs"/>
+          <w:rtl/>
+        </w:rPr>
+        <w:t>יצרתם כרגע סביבת עבודה.</w:t>
+      </w:r>
+    </w:p>
+    <w:p>
+      <w:pPr>
+        <w:rPr>
+          <w:rtl/>
+        </w:rPr>
+      </w:pPr>
+      <w:r>
+        <w:rPr>
+          <w:rFonts w:hint="cs"/>
+          <w:rtl/>
+        </w:rPr>
+        <w:t>עברו לענף שלכם:</w:t>
+      </w:r>
+    </w:p>
+    <w:p>
+      <w:r>
+        <w:t>git checkout eliyahu/</w:t>
+      </w:r>
+      <w:proofErr w:type="spellStart"/>
+      <w:r>
+        <w:t>dor</w:t>
+      </w:r>
+      <w:proofErr w:type="spellEnd"/>
+      <w:r>
+        <w:t>/</w:t>
+      </w:r>
+      <w:proofErr w:type="spellStart"/>
+      <w:r>
+        <w:t>simhi</w:t>
+      </w:r>
+      <w:proofErr w:type="spellEnd"/>
+      <w:r>
+        <w:t>/</w:t>
+      </w:r>
+      <w:proofErr w:type="spellStart"/>
+      <w:r>
+        <w:t>nitzan</w:t>
+      </w:r>
+      <w:proofErr w:type="spellEnd"/>
+      <w:r>
+        <w:t>/</w:t>
+      </w:r>
+      <w:proofErr w:type="spellStart"/>
+      <w:r>
+        <w:t>netanel</w:t>
+      </w:r>
+      <w:proofErr w:type="spellEnd"/>
+      <w:r>
+        <w:tab/>
+      </w:r>
+    </w:p>
+    <w:p>
+      <w:pPr>
+        <w:rPr>
+          <w:rFonts w:hint="cs"/>
+          <w:rtl/>
+        </w:rPr>
+      </w:pPr>
+      <w:r>
+        <w:rPr>
+          <w:rFonts w:hint="cs"/>
+          <w:rtl/>
+        </w:rPr>
+        <w:lastRenderedPageBreak/>
+        <w:t xml:space="preserve">מעכשיו כל פעם שתרצו לעדכן </w:t>
+      </w:r>
+      <w:r>
+        <w:rPr>
+          <w:rFonts w:hint="cs"/>
+          <w:rtl/>
+        </w:rPr>
+        <w:t>את המידע שברשותכם תעשו בדיוק מה שאתם עושים ב</w:t>
+      </w:r>
+      <w:proofErr w:type="spellStart"/>
+      <w:r>
+        <w:t>dvd</w:t>
+      </w:r>
+      <w:proofErr w:type="spellEnd"/>
+    </w:p>
+    <w:p>
+      <w:pPr>
+        <w:rPr>
+          <w:rFonts w:hint="cs"/>
+          <w:rtl/>
+        </w:rPr>
+      </w:pPr>
+      <w:r>
+        <w:rPr>
+          <w:rFonts w:hint="cs"/>
+          <w:rtl/>
+        </w:rPr>
+        <w:t>כלומר:</w:t>
+      </w:r>
+    </w:p>
+    <w:p>
+      <w:pPr>
+        <w:jc w:val="right"/>
+        <w:rPr>
+          <w:rFonts w:hint="cs"/>
+          <w:rtl/>
+        </w:rPr>
+      </w:pPr>
+      <w:r>
+        <w:rPr>
+          <w:rFonts w:ascii="Lucida Console" w:hAnsi="Lucida Console" w:hint="cs"/>
+          <w:sz w:val="18"/>
+          <w:szCs w:val="18"/>
+          <w:rtl/>
+        </w:rPr>
+        <w:t xml:space="preserve">שם הקבצים ששיניתם </w:t>
+      </w:r>
+      <w:r>
+        <w:rPr>
+          <w:rFonts w:ascii="Lucida Console" w:hAnsi="Lucida Console" w:cs="Lucida Console"/>
+          <w:sz w:val="18"/>
+          <w:szCs w:val="18"/>
+        </w:rPr>
         <w:t xml:space="preserve">git </w:t>
       </w:r>
-      <w:proofErr w:type="gramStart"/>
-      <w:r>
-        <w:rPr>
-          <w:rStyle w:val="user-select-contain"/>
-        </w:rPr>
-        <w:t>remote</w:t>
-      </w:r>
-      <w:proofErr w:type="gramEnd"/>
-      <w:r>
-        <w:rPr>
-          <w:rStyle w:val="user-select-contain"/>
-        </w:rPr>
-        <w:t xml:space="preserve"> add origin https://github.com/eliyahudev/mannix.git</w:t>
-      </w:r>
-    </w:p>
-    <w:p>
-      <w:pPr>
-        <w:pStyle w:val="HTML"/>
-      </w:pPr>
-      <w:r>
-        <w:rPr>
-          <w:rStyle w:val="user-select-contain"/>
-        </w:rPr>
-        <w:t>git branch -M main</w:t>
-      </w:r>
-    </w:p>
-    <w:p>
-      <w:pPr>
-        <w:pStyle w:val="HTML"/>
-      </w:pPr>
-      <w:r>
-        <w:rPr>
-          <w:rStyle w:val="user-select-contain"/>
-        </w:rPr>
-        <w:t>git push -u origin main</w:t>
-      </w:r>
-    </w:p>
-    <w:p>
-      <w:pPr>
-        <w:rPr>
-          <w:rtl/>
-        </w:rPr>
-      </w:pPr>
-      <w:r>
-        <w:rPr>
-          <w:rFonts w:hint="cs"/>
-          <w:rtl/>
-        </w:rPr>
-        <w:t>ייתכן שתדרשו לשם משתמש וסיסמה</w:t>
-      </w:r>
-    </w:p>
-    <w:p>
-      <w:pPr>
-        <w:rPr>
-          <w:rtl/>
-        </w:rPr>
-      </w:pPr>
-      <w:r>
-        <w:rPr>
-          <w:rFonts w:hint="cs"/>
-          <w:rtl/>
-        </w:rPr>
-        <w:t>יצרתם כרגע סביבת עבודה.</w:t>
-      </w:r>
-    </w:p>
-    <w:p>
-      <w:r>
-        <w:rPr>
-          <w:rFonts w:hint="cs"/>
-          <w:rtl/>
-        </w:rPr>
-        <w:t>מעכשיו כל פעם שתרצו לעדכן כתובת ב</w:t>
-      </w:r>
+      <w:commentRangeStart w:id="1"/>
+      <w:r>
+        <w:rPr>
+          <w:rFonts w:ascii="Lucida Console" w:hAnsi="Lucida Console" w:cs="Lucida Console"/>
+          <w:sz w:val="18"/>
+          <w:szCs w:val="18"/>
+        </w:rPr>
+        <w:t>add</w:t>
+      </w:r>
+      <w:r>
+        <w:rPr>
+          <w:rFonts w:ascii="Lucida Console" w:hAnsi="Lucida Console" w:cs="Lucida Console" w:hint="cs"/>
+          <w:sz w:val="18"/>
+          <w:szCs w:val="18"/>
+          <w:rtl/>
+        </w:rPr>
+        <w:t xml:space="preserve"> </w:t>
+      </w:r>
+      <w:commentRangeEnd w:id="1"/>
+      <w:r>
+        <w:rPr>
+          <w:rStyle w:val="a4"/>
+        </w:rPr>
+        <w:commentReference w:id="1"/>
+      </w:r>
+    </w:p>
+    <w:p>
+      <w:pPr>
+        <w:jc w:val="right"/>
+      </w:pPr>
+      <w:commentRangeStart w:id="2"/>
+      <w:r>
+        <w:t xml:space="preserve">git commit </w:t>
+      </w:r>
+      <w:commentRangeEnd w:id="2"/>
+      <w:r>
+        <w:rPr>
+          <w:rStyle w:val="a4"/>
+        </w:rPr>
+        <w:commentReference w:id="2"/>
+      </w:r>
+      <w:r>
+        <w:t xml:space="preserve">-m "" </w:t>
+      </w:r>
+    </w:p>
+    <w:p>
+      <w:pPr>
+        <w:bidi w:val="0"/>
+        <w:rPr>
+          <w:rFonts w:ascii="Lucida Console" w:hAnsi="Lucida Console"/>
+          <w:sz w:val="18"/>
+          <w:szCs w:val="18"/>
+          <w:rtl/>
+        </w:rPr>
+      </w:pPr>
+      <w:r>
+        <w:rPr>
+          <w:rFonts w:ascii="Lucida Console" w:hAnsi="Lucida Console" w:cs="Lucida Console"/>
+          <w:sz w:val="18"/>
+          <w:szCs w:val="18"/>
+        </w:rPr>
+        <w:t xml:space="preserve">git push -u origin </w:t>
+      </w:r>
+      <w:r>
+        <w:rPr>
+          <w:rFonts w:ascii="Lucida Console" w:hAnsi="Lucida Console" w:hint="cs"/>
+          <w:sz w:val="18"/>
+          <w:szCs w:val="18"/>
+          <w:rtl/>
+        </w:rPr>
+        <w:t xml:space="preserve">שם </w:t>
+      </w:r>
+      <w:proofErr w:type="spellStart"/>
+      <w:r>
+        <w:rPr>
+          <w:rFonts w:ascii="Lucida Console" w:hAnsi="Lucida Console" w:hint="cs"/>
+          <w:sz w:val="18"/>
+          <w:szCs w:val="18"/>
+          <w:rtl/>
+        </w:rPr>
+        <w:t>הבראנצ</w:t>
+      </w:r>
+      <w:proofErr w:type="spellEnd"/>
+      <w:r>
+        <w:rPr>
+          <w:rFonts w:ascii="Lucida Console" w:hAnsi="Lucida Console" w:hint="cs"/>
+          <w:sz w:val="18"/>
+          <w:szCs w:val="18"/>
+          <w:rtl/>
+        </w:rPr>
+        <w:t>' שלכם</w:t>
+      </w:r>
+    </w:p>
+    <w:p>
+      <w:pPr>
+        <w:rPr>
+          <w:rFonts w:hint="cs"/>
+          <w:rtl/>
+        </w:rPr>
+      </w:pPr>
     </w:p>
     <w:p>
       <w:pPr>
@@ -1091,24 +1286,102 @@
       </w:r>
     </w:p>
   </w:comment>
+  <w:comment w:id="1" w:author="Eliyahu" w:date="2020-12-08T19:46:00Z" w:initials="E">
+    <w:p>
+      <w:pPr>
+        <w:pStyle w:val="a5"/>
+        <w:rPr>
+          <w:rFonts w:hint="cs"/>
+          <w:rtl/>
+        </w:rPr>
+      </w:pPr>
+      <w:r>
+        <w:rPr>
+          <w:rStyle w:val="a4"/>
+        </w:rPr>
+        <w:annotationRef/>
+      </w:r>
+      <w:r>
+        <w:rPr>
+          <w:rFonts w:hint="cs"/>
+          <w:rtl/>
+        </w:rPr>
+        <w:t xml:space="preserve">אפשר גם </w:t>
+      </w:r>
+      <w:r>
+        <w:t>git add</w:t>
+      </w:r>
+      <w:r>
+        <w:t xml:space="preserve"> *</w:t>
+      </w:r>
+      <w:r>
+        <w:rPr>
+          <w:rFonts w:hint="cs"/>
+          <w:rtl/>
+        </w:rPr>
+        <w:t xml:space="preserve"> </w:t>
+      </w:r>
+      <w:r>
+        <w:annotationRef/>
+      </w:r>
+      <w:r>
+        <w:rPr>
+          <w:rFonts w:hint="cs"/>
+          <w:rtl/>
+        </w:rPr>
+        <w:t>אם אתם רוצים להעלות את כל הקבצים</w:t>
+      </w:r>
+    </w:p>
+  </w:comment>
+  <w:comment w:id="2" w:author="Eliyahu" w:date="2020-12-08T19:48:00Z" w:initials="E">
+    <w:p>
+      <w:pPr>
+        <w:pStyle w:val="a5"/>
+        <w:jc w:val="right"/>
+        <w:rPr>
+          <w:rFonts w:hint="cs"/>
+          <w:rtl/>
+        </w:rPr>
+      </w:pPr>
+      <w:r>
+        <w:rPr>
+          <w:rStyle w:val="a4"/>
+        </w:rPr>
+        <w:annotationRef/>
+      </w:r>
+      <w:r>
+        <w:rPr>
+          <w:rFonts w:hint="cs"/>
+          <w:rtl/>
+        </w:rPr>
+        <w:t>תשתדלו לכתוב הערות הגיוניות</w:t>
+      </w:r>
+    </w:p>
+  </w:comment>
 </w:comments>
 </file>
 
 <file path=word/commentsExtended.xml><?xml version="1.0" encoding="utf-8"?>
 <w15:commentsEx xmlns:wpc="http://schemas.microsoft.com/office/word/2010/wordprocessingCanvas" xmlns:cx="http://schemas.microsoft.com/office/drawing/2014/chartex" xmlns:cx1="http://schemas.microsoft.com/office/drawing/2015/9/8/chartex" xmlns:cx2="http://schemas.microsoft.com/office/drawing/2015/10/21/chartex" xmlns:cx3="http://schemas.microsoft.com/office/drawing/2016/5/9/chartex" xmlns:cx4="http://schemas.microsoft.com/office/drawing/2016/5/10/chartex" xmlns:cx5="http://schemas.microsoft.com/office/drawing/2016/5/11/chartex" xmlns:cx6="http://schemas.microsoft.com/office/drawing/2016/5/12/chartex" xmlns:cx7="http://schemas.microsoft.com/office/drawing/2016/5/13/chartex" xmlns:cx8="http://schemas.microsoft.com/office/drawing/2016/5/14/chartex" xmlns:mc="http://schemas.openxmlformats.org/markup-compatibility/2006" xmlns:aink="http://schemas.microsoft.com/office/drawing/2016/ink" xmlns:am3d="http://schemas.microsoft.com/office/drawing/2017/model3d" xmlns:o="urn:schemas-microsoft-com:office:office" xmlns:r="http://schemas.openxmlformats.org/officeDocument/2006/relationships" xmlns:m="http://schemas.openxmlformats.org/officeDocument/2006/math" xmlns:v="urn:schemas-microsoft-com:vml" xmlns:wp14="http://schemas.microsoft.com/office/word/2010/wordprocessingDrawing" xmlns:wp="http://schemas.openxmlformats.org/drawingml/2006/wordprocessingDrawing" xmlns:w10="urn:schemas-microsoft-com:office:word" xmlns:w="http://schemas.openxmlformats.org/wordprocessingml/2006/main" xmlns:w14="http://schemas.microsoft.com/office/word/2010/wordml" xmlns:w15="http://schemas.microsoft.com/office/word/2012/wordml" xmlns:w16cex="http://schemas.microsoft.com/office/word/2018/wordml/cex" xmlns:w16cid="http://schemas.microsoft.com/office/word/2016/wordml/cid" xmlns:w16="http://schemas.microsoft.com/office/word/2018/wordml" xmlns:w16se="http://schemas.microsoft.com/office/word/2015/wordml/symex" xmlns:wpg="http://schemas.microsoft.com/office/word/2010/wordprocessingGroup" xmlns:wpi="http://schemas.microsoft.com/office/word/2010/wordprocessingInk" xmlns:wne="http://schemas.microsoft.com/office/word/2006/wordml" xmlns:wps="http://schemas.microsoft.com/office/word/2010/wordprocessingShape" mc:Ignorable="w14 w15 w16se w16cid w16 w16cex wp14">
   <w15:commentEx w15:paraId="03CC6D7A" w15:done="0"/>
+  <w15:commentEx w15:paraId="4FE3D00E" w15:done="0"/>
+  <w15:commentEx w15:paraId="187E5B1D" w15:done="0"/>
 </w15:commentsEx>
 </file>
 
 <file path=word/commentsExtensible.xml><?xml version="1.0" encoding="utf-8"?>
 <w16cex:commentsExtensible xmlns:wpc="http://schemas.microsoft.com/office/word/2010/wordprocessingCanvas" xmlns:cx="http://schemas.microsoft.com/office/drawing/2014/chartex" xmlns:cx1="http://schemas.microsoft.com/office/drawing/2015/9/8/chartex" xmlns:cx2="http://schemas.microsoft.com/office/drawing/2015/10/21/chartex" xmlns:cx3="http://schemas.microsoft.com/office/drawing/2016/5/9/chartex" xmlns:cx4="http://schemas.microsoft.com/office/drawing/2016/5/10/chartex" xmlns:cx5="http://schemas.microsoft.com/office/drawing/2016/5/11/chartex" xmlns:cx6="http://schemas.microsoft.com/office/drawing/2016/5/12/chartex" xmlns:cx7="http://schemas.microsoft.com/office/drawing/2016/5/13/chartex" xmlns:cx8="http://schemas.microsoft.com/office/drawing/2016/5/14/chartex" xmlns:mc="http://schemas.openxmlformats.org/markup-compatibility/2006" xmlns:aink="http://schemas.microsoft.com/office/drawing/2016/ink" xmlns:am3d="http://schemas.microsoft.com/office/drawing/2017/model3d" xmlns:o="urn:schemas-microsoft-com:office:office" xmlns:r="http://schemas.openxmlformats.org/officeDocument/2006/relationships" xmlns:m="http://schemas.openxmlformats.org/officeDocument/2006/math" xmlns:v="urn:schemas-microsoft-com:vml" xmlns:wp14="http://schemas.microsoft.com/office/word/2010/wordprocessingDrawing" xmlns:wp="http://schemas.openxmlformats.org/drawingml/2006/wordprocessingDrawing" xmlns:w10="urn:schemas-microsoft-com:office:word" xmlns:w="http://schemas.openxmlformats.org/wordprocessingml/2006/main" xmlns:w14="http://schemas.microsoft.com/office/word/2010/wordml" xmlns:w15="http://schemas.microsoft.com/office/word/2012/wordml" xmlns:w16cex="http://schemas.microsoft.com/office/word/2018/wordml/cex" xmlns:w16cid="http://schemas.microsoft.com/office/word/2016/wordml/cid" xmlns:w16="http://schemas.microsoft.com/office/word/2018/wordml" xmlns:w16se="http://schemas.microsoft.com/office/word/2015/wordml/symex" xmlns:wpg="http://schemas.microsoft.com/office/word/2010/wordprocessingGroup" xmlns:wpi="http://schemas.microsoft.com/office/word/2010/wordprocessingInk" xmlns:wne="http://schemas.microsoft.com/office/word/2006/wordml" xmlns:wps="http://schemas.microsoft.com/office/word/2010/wordprocessingShape" mc:Ignorable="w14 w15 w16se w16cid w16 w16cex wp14">
   <w16cex:commentExtensible w16cex:durableId="237A4C2B" w16cex:dateUtc="2020-12-08T17:02:00Z"/>
+  <w16cex:commentExtensible w16cex:durableId="237A56A7" w16cex:dateUtc="2020-12-08T17:46:00Z"/>
+  <w16cex:commentExtensible w16cex:durableId="237A5711" w16cex:dateUtc="2020-12-08T17:48:00Z"/>
 </w16cex:commentsExtensible>
 </file>
 
 <file path=word/commentsIds.xml><?xml version="1.0" encoding="utf-8"?>
 <w16cid:commentsIds xmlns:wpc="http://schemas.microsoft.com/office/word/2010/wordprocessingCanvas" xmlns:cx="http://schemas.microsoft.com/office/drawing/2014/chartex" xmlns:cx1="http://schemas.microsoft.com/office/drawing/2015/9/8/chartex" xmlns:cx2="http://schemas.microsoft.com/office/drawing/2015/10/21/chartex" xmlns:cx3="http://schemas.microsoft.com/office/drawing/2016/5/9/chartex" xmlns:cx4="http://schemas.microsoft.com/office/drawing/2016/5/10/chartex" xmlns:cx5="http://schemas.microsoft.com/office/drawing/2016/5/11/chartex" xmlns:cx6="http://schemas.microsoft.com/office/drawing/2016/5/12/chartex" xmlns:cx7="http://schemas.microsoft.com/office/drawing/2016/5/13/chartex" xmlns:cx8="http://schemas.microsoft.com/office/drawing/2016/5/14/chartex" xmlns:mc="http://schemas.openxmlformats.org/markup-compatibility/2006" xmlns:aink="http://schemas.microsoft.com/office/drawing/2016/ink" xmlns:am3d="http://schemas.microsoft.com/office/drawing/2017/model3d" xmlns:o="urn:schemas-microsoft-com:office:office" xmlns:r="http://schemas.openxmlformats.org/officeDocument/2006/relationships" xmlns:m="http://schemas.openxmlformats.org/officeDocument/2006/math" xmlns:v="urn:schemas-microsoft-com:vml" xmlns:wp14="http://schemas.microsoft.com/office/word/2010/wordprocessingDrawing" xmlns:wp="http://schemas.openxmlformats.org/drawingml/2006/wordprocessingDrawing" xmlns:w10="urn:schemas-microsoft-com:office:word" xmlns:w="http://schemas.openxmlformats.org/wordprocessingml/2006/main" xmlns:w14="http://schemas.microsoft.com/office/word/2010/wordml" xmlns:w15="http://schemas.microsoft.com/office/word/2012/wordml" xmlns:w16cex="http://schemas.microsoft.com/office/word/2018/wordml/cex" xmlns:w16cid="http://schemas.microsoft.com/office/word/2016/wordml/cid" xmlns:w16="http://schemas.microsoft.com/office/word/2018/wordml" xmlns:w16se="http://schemas.microsoft.com/office/word/2015/wordml/symex" xmlns:wpg="http://schemas.microsoft.com/office/word/2010/wordprocessingGroup" xmlns:wpi="http://schemas.microsoft.com/office/word/2010/wordprocessingInk" xmlns:wne="http://schemas.microsoft.com/office/word/2006/wordml" xmlns:wps="http://schemas.microsoft.com/office/word/2010/wordprocessingShape" mc:Ignorable="w14 w15 w16se w16cid w16 w16cex wp14">
   <w16cid:commentId w16cid:paraId="03CC6D7A" w16cid:durableId="237A4C2B"/>
+  <w16cid:commentId w16cid:paraId="4FE3D00E" w16cid:durableId="237A56A7"/>
+  <w16cid:commentId w16cid:paraId="187E5B1D" w16cid:durableId="237A5711"/>
 </w16cid:commentsIds>
 </file>
 
@@ -1116,6 +1389,9 @@
 <w15:people xmlns:wpc="http://schemas.microsoft.com/office/word/2010/wordprocessingCanvas" xmlns:cx="http://schemas.microsoft.com/office/drawing/2014/chartex" xmlns:cx1="http://schemas.microsoft.com/office/drawing/2015/9/8/chartex" xmlns:cx2="http://schemas.microsoft.com/office/drawing/2015/10/21/chartex" xmlns:cx3="http://schemas.microsoft.com/office/drawing/2016/5/9/chartex" xmlns:cx4="http://schemas.microsoft.com/office/drawing/2016/5/10/chartex" xmlns:cx5="http://schemas.microsoft.com/office/drawing/2016/5/11/chartex" xmlns:cx6="http://schemas.microsoft.com/office/drawing/2016/5/12/chartex" xmlns:cx7="http://schemas.microsoft.com/office/drawing/2016/5/13/chartex" xmlns:cx8="http://schemas.microsoft.com/office/drawing/2016/5/14/chartex" xmlns:mc="http://schemas.openxmlformats.org/markup-compatibility/2006" xmlns:aink="http://schemas.microsoft.com/office/drawing/2016/ink" xmlns:am3d="http://schemas.microsoft.com/office/drawing/2017/model3d" xmlns:o="urn:schemas-microsoft-com:office:office" xmlns:r="http://schemas.openxmlformats.org/officeDocument/2006/relationships" xmlns:m="http://schemas.openxmlformats.org/officeDocument/2006/math" xmlns:v="urn:schemas-microsoft-com:vml" xmlns:wp14="http://schemas.microsoft.com/office/word/2010/wordprocessingDrawing" xmlns:wp="http://schemas.openxmlformats.org/drawingml/2006/wordprocessingDrawing" xmlns:w10="urn:schemas-microsoft-com:office:word" xmlns:w="http://schemas.openxmlformats.org/wordprocessingml/2006/main" xmlns:w14="http://schemas.microsoft.com/office/word/2010/wordml" xmlns:w15="http://schemas.microsoft.com/office/word/2012/wordml" xmlns:w16cex="http://schemas.microsoft.com/office/word/2018/wordml/cex" xmlns:w16cid="http://schemas.microsoft.com/office/word/2016/wordml/cid" xmlns:w16="http://schemas.microsoft.com/office/word/2018/wordml" xmlns:w16se="http://schemas.microsoft.com/office/word/2015/wordml/symex" xmlns:wpg="http://schemas.microsoft.com/office/word/2010/wordprocessingGroup" xmlns:wpi="http://schemas.microsoft.com/office/word/2010/wordprocessingInk" xmlns:wne="http://schemas.microsoft.com/office/word/2006/wordml" xmlns:wps="http://schemas.microsoft.com/office/word/2010/wordprocessingShape" mc:Ignorable="w14 w15 w16se w16cid w16 w16cex wp14">
   <w15:person w15:author="אליהו לוי">
     <w15:presenceInfo w15:providerId="Windows Live" w15:userId="875a793cb14c9f86"/>
+  </w15:person>
+  <w15:person w15:author="Eliyahu">
+    <w15:presenceInfo w15:providerId="None" w15:userId="Eliyahu"/>
   </w15:person>
 </w15:people>
 </file>
@@ -1525,7 +1801,6 @@
   <w:style w:type="character" w:default="1" w:styleId="a0">
     <w:name w:val="Default Paragraph Font"/>
     <w:uiPriority w:val="1"/>
-    <w:semiHidden/>
     <w:unhideWhenUsed/>
   </w:style>
   <w:style w:type="table" w:default="1" w:styleId="a1">
